--- a/Lydia Pilates App Planner/Pilates Planner App.docx
+++ b/Lydia Pilates App Planner/Pilates Planner App.docx
@@ -134,13 +134,7 @@
         <w:rPr>
           <w:color w:val="161310"/>
         </w:rPr>
-        <w:t>#</w:t>
-      </w:r>
-      <w:r>
-        <w:rPr>
-          <w:color w:val="161310"/>
-        </w:rPr>
-        <w:t>161310</w:t>
+        <w:t>#161310</w:t>
       </w:r>
     </w:p>
     <w:p>
@@ -1298,6 +1292,7 @@
   <w:style w:type="character" w:default="1" w:styleId="DefaultParagraphFont">
     <w:name w:val="Default Paragraph Font"/>
     <w:uiPriority w:val="1"/>
+    <w:semiHidden/>
     <w:unhideWhenUsed/>
   </w:style>
   <w:style w:type="table" w:default="1" w:styleId="TableNormal">
